--- a/Copy of Project Design Doc [GDOC].docx
+++ b/Copy of Project Design Doc [GDOC].docx
@@ -58,14 +58,7 @@
                 <w:rFonts w:ascii="Roboto Condensed" w:eastAsia="Roboto Condensed" w:hAnsi="Roboto Condensed" w:cs="Roboto Condensed"/>
                 <w:b/>
               </w:rPr>
-              <w:t>Roll-A-Ball</w:t>
-            </w:r>
-            <w:r>
-              <w:rPr>
-                <w:rFonts w:ascii="Roboto Condensed" w:eastAsia="Roboto Condensed" w:hAnsi="Roboto Condensed" w:cs="Roboto Condensed"/>
-                <w:b/>
-              </w:rPr>
-              <w:t xml:space="preserve"> Design Document</w:t>
+              <w:t>Roll-A-Ball Design Document</w:t>
             </w:r>
           </w:p>
         </w:tc>
@@ -140,39 +133,7 @@
                       <w:i/>
                       <w:color w:val="000000" w:themeColor="text1"/>
                     </w:rPr>
-                    <w:t>02</w:t>
-                  </w:r>
-                  <w:r>
-                    <w:rPr>
-                      <w:rFonts w:ascii="Cabin" w:eastAsia="Cabin" w:hAnsi="Cabin" w:cs="Cabin"/>
-                      <w:i/>
-                      <w:color w:val="000000" w:themeColor="text1"/>
-                    </w:rPr>
-                    <w:t>/</w:t>
-                  </w:r>
-                  <w:r>
-                    <w:rPr>
-                      <w:rFonts w:ascii="Cabin" w:eastAsia="Cabin" w:hAnsi="Cabin" w:cs="Cabin"/>
-                      <w:i/>
-                      <w:color w:val="000000" w:themeColor="text1"/>
-                    </w:rPr>
-                    <w:t>06</w:t>
-                  </w:r>
-                  <w:r>
-                    <w:rPr>
-                      <w:rFonts w:ascii="Cabin" w:eastAsia="Cabin" w:hAnsi="Cabin" w:cs="Cabin"/>
-                      <w:i/>
-                      <w:color w:val="000000" w:themeColor="text1"/>
-                    </w:rPr>
-                    <w:t>/</w:t>
-                  </w:r>
-                  <w:r>
-                    <w:rPr>
-                      <w:rFonts w:ascii="Cabin" w:eastAsia="Cabin" w:hAnsi="Cabin" w:cs="Cabin"/>
-                      <w:i/>
-                      <w:color w:val="000000" w:themeColor="text1"/>
-                    </w:rPr>
-                    <w:t>2025</w:t>
+                    <w:t>02/06/2025</w:t>
                   </w:r>
                 </w:p>
                 <w:p>
@@ -2171,14 +2132,7 @@
                       <w:rFonts w:ascii="Cabin" w:eastAsia="Cabin" w:hAnsi="Cabin" w:cs="Cabin"/>
                       <w:color w:val="000000" w:themeColor="text1"/>
                     </w:rPr>
-                    <w:t>Platforming challenges, with a death trigger under the map for if the player falls</w:t>
-                  </w:r>
-                  <w:r>
-                    <w:rPr>
-                      <w:rFonts w:ascii="Cabin" w:eastAsia="Cabin" w:hAnsi="Cabin" w:cs="Cabin"/>
-                      <w:color w:val="000000" w:themeColor="text1"/>
-                    </w:rPr>
-                    <w:t xml:space="preserve"> </w:t>
+                    <w:t xml:space="preserve">Platforming challenges, with a death trigger under the map for if the player falls </w:t>
                   </w:r>
                 </w:p>
               </w:tc>
@@ -3888,7 +3842,15 @@
                       <w:i/>
                       <w:color w:val="000000" w:themeColor="text1"/>
                     </w:rPr>
-                    <w:t>Boss fight Level Complete, sound effects added</w:t>
+                    <w:t xml:space="preserve">Boss fight Level Complete, </w:t>
+                  </w:r>
+                  <w:r>
+                    <w:rPr>
+                      <w:rFonts w:ascii="Cabin" w:eastAsia="Cabin" w:hAnsi="Cabin" w:cs="Cabin"/>
+                      <w:i/>
+                      <w:color w:val="000000" w:themeColor="text1"/>
+                    </w:rPr>
+                    <w:t>SFX added</w:t>
                   </w:r>
                 </w:p>
               </w:tc>
@@ -4553,6 +4515,46 @@
                       <w:color w:val="000000" w:themeColor="text1"/>
                     </w:rPr>
                     <w:t xml:space="preserve"> – not a part of the minimum viable product</w:t>
+                  </w:r>
+                  <w:r>
+                    <w:rPr>
+                      <w:rFonts w:ascii="Cabin" w:eastAsia="Cabin" w:hAnsi="Cabin" w:cs="Cabin"/>
+                      <w:i/>
+                      <w:color w:val="000000" w:themeColor="text1"/>
+                    </w:rPr>
+                    <w:t xml:space="preserve">                                    - </w:t>
+                  </w:r>
+                  <w:r>
+                    <w:rPr>
+                      <w:rFonts w:ascii="Cabin" w:eastAsia="Cabin" w:hAnsi="Cabin" w:cs="Cabin"/>
+                      <w:i/>
+                      <w:color w:val="000000" w:themeColor="text1"/>
+                    </w:rPr>
+                    <w:t>Improve grounded check to decide when player can jump</w:t>
+                  </w:r>
+                </w:p>
+                <w:p>
+                  <w:pPr>
+                    <w:widowControl w:val="0"/>
+                    <w:numPr>
+                      <w:ilvl w:val="0"/>
+                      <w:numId w:val="1"/>
+                    </w:numPr>
+                    <w:spacing w:line="240" w:lineRule="auto"/>
+                    <w:ind w:left="270"/>
+                    <w:rPr>
+                      <w:rFonts w:ascii="Cabin" w:eastAsia="Cabin" w:hAnsi="Cabin" w:cs="Cabin"/>
+                      <w:i/>
+                      <w:color w:val="000000" w:themeColor="text1"/>
+                    </w:rPr>
+                  </w:pPr>
+                  <w:r>
+                    <w:rPr>
+                      <w:rFonts w:ascii="Cabin" w:eastAsia="Cabin" w:hAnsi="Cabin" w:cs="Cabin"/>
+                      <w:i/>
+                      <w:color w:val="000000" w:themeColor="text1"/>
+                    </w:rPr>
+                    <w:t>Refactor for organization and make more prefabs for common objects between levels</w:t>
                   </w:r>
                 </w:p>
               </w:tc>
@@ -4752,7 +4754,7 @@
               </wp:inline>
             </w:drawing>
           </mc:Choice>
-          <mc:Fallback xmlns:cr="http://schemas.microsoft.com/office/comments/2020/reactions" xmlns="http://schemas.microsoft.com/office/tasks/2019/documenttasks" xmlns:dgm="http://schemas.openxmlformats.org/drawingml/2006/diagram" xmlns:lc="http://schemas.openxmlformats.org/drawingml/2006/lockedCanvas" xmlns:c="http://schemas.openxmlformats.org/drawingml/2006/chart" xmlns:pic="http://schemas.openxmlformats.org/drawingml/2006/picture" xmlns:a="http://schemas.openxmlformats.org/drawingml/2006/main" xmlns:sl="http://schemas.openxmlformats.org/schemaLibrary/2006/main">
+          <mc:Fallback xmlns:sl="http://schemas.openxmlformats.org/schemaLibrary/2006/main" xmlns:a="http://schemas.openxmlformats.org/drawingml/2006/main" xmlns:pic="http://schemas.openxmlformats.org/drawingml/2006/picture" xmlns:c="http://schemas.openxmlformats.org/drawingml/2006/chart" xmlns:lc="http://schemas.openxmlformats.org/drawingml/2006/lockedCanvas" xmlns:dgm="http://schemas.openxmlformats.org/drawingml/2006/diagram" xmlns="http://schemas.microsoft.com/office/tasks/2019/documenttasks" xmlns:cr="http://schemas.microsoft.com/office/comments/2020/reactions">
             <w:drawing>
               <wp:inline distB="114300" distT="114300" distL="114300" distR="114300">
                 <wp:extent cx="6400800" cy="3123663"/>
@@ -6013,6 +6015,17 @@
       </w:tblCellMar>
     </w:tblPr>
   </w:style>
+  <w:style w:type="paragraph" w:styleId="ListParagraph">
+    <w:name w:val="List Paragraph"/>
+    <w:basedOn w:val="Normal"/>
+    <w:uiPriority w:val="34"/>
+    <w:qFormat/>
+    <w:rsid w:val="00FD7042"/>
+    <w:pPr>
+      <w:ind w:left="720"/>
+      <w:contextualSpacing/>
+    </w:pPr>
+  </w:style>
 </w:styles>
 </file>
 

--- a/Copy of Project Design Doc [GDOC].docx
+++ b/Copy of Project Design Doc [GDOC].docx
@@ -3852,6 +3852,14 @@
                     </w:rPr>
                     <w:t>SFX added</w:t>
                   </w:r>
+                  <w:r>
+                    <w:rPr>
+                      <w:rFonts w:ascii="Cabin" w:eastAsia="Cabin" w:hAnsi="Cabin" w:cs="Cabin"/>
+                      <w:i/>
+                      <w:color w:val="000000" w:themeColor="text1"/>
+                    </w:rPr>
+                    <w:t xml:space="preserve"> </w:t>
+                  </w:r>
                 </w:p>
               </w:tc>
             </w:tr>
@@ -4068,9 +4076,9 @@
                     <w:rPr>
                       <w:rFonts w:ascii="Cabin" w:eastAsia="Cabin" w:hAnsi="Cabin" w:cs="Cabin"/>
                       <w:i/>
-                      <w:color w:val="B7B7B7"/>
-                    </w:rPr>
-                    <w:t>Functional feature(s) by milestone #4</w:t>
+                      <w:color w:val="000000" w:themeColor="text1"/>
+                    </w:rPr>
+                    <w:t>All levels Tested and working as intended</w:t>
                   </w:r>
                 </w:p>
               </w:tc>
@@ -4159,7 +4167,7 @@
                       <w:rFonts w:ascii="Cabin" w:eastAsia="Cabin" w:hAnsi="Cabin" w:cs="Cabin"/>
                       <w:i/>
                     </w:rPr>
-                    <w:t>mm/dd</w:t>
+                    <w:t>2/11</w:t>
                   </w:r>
                 </w:p>
               </w:tc>
@@ -4286,9 +4294,17 @@
                     <w:rPr>
                       <w:rFonts w:ascii="Cabin" w:eastAsia="Cabin" w:hAnsi="Cabin" w:cs="Cabin"/>
                       <w:i/>
-                      <w:color w:val="B7B7B7"/>
-                    </w:rPr>
-                    <w:t>Functional feature(s) by milestone #5</w:t>
+                      <w:color w:val="000000" w:themeColor="text1"/>
+                    </w:rPr>
+                    <w:t>Builds created for Web</w:t>
+                  </w:r>
+                  <w:r>
+                    <w:rPr>
+                      <w:rFonts w:ascii="Cabin" w:eastAsia="Cabin" w:hAnsi="Cabin" w:cs="Cabin"/>
+                      <w:i/>
+                      <w:color w:val="000000" w:themeColor="text1"/>
+                    </w:rPr>
+                    <w:t xml:space="preserve"> and Windows</w:t>
                   </w:r>
                 </w:p>
               </w:tc>
@@ -4377,7 +4393,7 @@
                       <w:rFonts w:ascii="Cabin" w:eastAsia="Cabin" w:hAnsi="Cabin" w:cs="Cabin"/>
                       <w:i/>
                     </w:rPr>
-                    <w:t>mm/dd</w:t>
+                    <w:t>2/11</w:t>
                   </w:r>
                 </w:p>
               </w:tc>
@@ -4514,7 +4530,7 @@
                       <w:i/>
                       <w:color w:val="000000" w:themeColor="text1"/>
                     </w:rPr>
-                    <w:t xml:space="preserve"> – not a part of the minimum viable product</w:t>
+                    <w:t xml:space="preserve"> </w:t>
                   </w:r>
                   <w:r>
                     <w:rPr>
@@ -4522,7 +4538,31 @@
                       <w:i/>
                       <w:color w:val="000000" w:themeColor="text1"/>
                     </w:rPr>
-                    <w:t xml:space="preserve">                                    - </w:t>
+                    <w:t xml:space="preserve"> </w:t>
+                  </w:r>
+                </w:p>
+                <w:p>
+                  <w:pPr>
+                    <w:widowControl w:val="0"/>
+                    <w:numPr>
+                      <w:ilvl w:val="0"/>
+                      <w:numId w:val="1"/>
+                    </w:numPr>
+                    <w:spacing w:line="240" w:lineRule="auto"/>
+                    <w:ind w:left="270"/>
+                    <w:rPr>
+                      <w:rFonts w:ascii="Cabin" w:eastAsia="Cabin" w:hAnsi="Cabin" w:cs="Cabin"/>
+                      <w:i/>
+                      <w:color w:val="000000" w:themeColor="text1"/>
+                    </w:rPr>
+                  </w:pPr>
+                  <w:r>
+                    <w:rPr>
+                      <w:rFonts w:ascii="Cabin" w:eastAsia="Cabin" w:hAnsi="Cabin" w:cs="Cabin"/>
+                      <w:i/>
+                      <w:color w:val="000000" w:themeColor="text1"/>
+                    </w:rPr>
+                    <w:t>Improve grounded check for when player can jump</w:t>
                   </w:r>
                   <w:r>
                     <w:rPr>
@@ -4530,7 +4570,95 @@
                       <w:i/>
                       <w:color w:val="000000" w:themeColor="text1"/>
                     </w:rPr>
-                    <w:t>Improve grounded check to decide when player can jump</w:t>
+                    <w:t xml:space="preserve">    </w:t>
+                  </w:r>
+                </w:p>
+                <w:p>
+                  <w:pPr>
+                    <w:widowControl w:val="0"/>
+                    <w:numPr>
+                      <w:ilvl w:val="0"/>
+                      <w:numId w:val="1"/>
+                    </w:numPr>
+                    <w:spacing w:line="240" w:lineRule="auto"/>
+                    <w:ind w:left="270"/>
+                    <w:rPr>
+                      <w:rFonts w:ascii="Cabin" w:eastAsia="Cabin" w:hAnsi="Cabin" w:cs="Cabin"/>
+                      <w:i/>
+                      <w:color w:val="000000" w:themeColor="text1"/>
+                    </w:rPr>
+                  </w:pPr>
+                  <w:r>
+                    <w:rPr>
+                      <w:rFonts w:ascii="Cabin" w:eastAsia="Cabin" w:hAnsi="Cabin" w:cs="Cabin"/>
+                      <w:i/>
+                      <w:color w:val="000000" w:themeColor="text1"/>
+                    </w:rPr>
+                    <w:t>Additional SFX</w:t>
+                  </w:r>
+                </w:p>
+                <w:p>
+                  <w:pPr>
+                    <w:widowControl w:val="0"/>
+                    <w:numPr>
+                      <w:ilvl w:val="0"/>
+                      <w:numId w:val="1"/>
+                    </w:numPr>
+                    <w:spacing w:line="240" w:lineRule="auto"/>
+                    <w:ind w:left="270"/>
+                    <w:rPr>
+                      <w:rFonts w:ascii="Cabin" w:eastAsia="Cabin" w:hAnsi="Cabin" w:cs="Cabin"/>
+                      <w:i/>
+                      <w:color w:val="000000" w:themeColor="text1"/>
+                    </w:rPr>
+                  </w:pPr>
+                  <w:r>
+                    <w:rPr>
+                      <w:rFonts w:ascii="Cabin" w:eastAsia="Cabin" w:hAnsi="Cabin" w:cs="Cabin"/>
+                      <w:i/>
+                      <w:color w:val="000000" w:themeColor="text1"/>
+                    </w:rPr>
+                    <w:t xml:space="preserve">Improve camera on boss </w:t>
+                  </w:r>
+                  <w:r>
+                    <w:rPr>
+                      <w:rFonts w:ascii="Cabin" w:eastAsia="Cabin" w:hAnsi="Cabin" w:cs="Cabin"/>
+                      <w:i/>
+                      <w:color w:val="000000" w:themeColor="text1"/>
+                    </w:rPr>
+                    <w:t xml:space="preserve">level </w:t>
+                  </w:r>
+                  <w:r>
+                    <w:rPr>
+                      <w:rFonts w:ascii="Cabin" w:eastAsia="Cabin" w:hAnsi="Cabin" w:cs="Cabin"/>
+                      <w:i/>
+                      <w:color w:val="000000" w:themeColor="text1"/>
+                    </w:rPr>
+                    <w:t xml:space="preserve">to rotate around player </w:t>
+                  </w:r>
+                  <w:r>
+                    <w:rPr>
+                      <w:rFonts w:ascii="Cabin" w:eastAsia="Cabin" w:hAnsi="Cabin" w:cs="Cabin"/>
+                      <w:i/>
+                      <w:color w:val="000000" w:themeColor="text1"/>
+                    </w:rPr>
+                    <w:t>and</w:t>
+                  </w:r>
+                  <w:r>
+                    <w:rPr>
+                      <w:rFonts w:ascii="Cabin" w:eastAsia="Cabin" w:hAnsi="Cabin" w:cs="Cabin"/>
+                      <w:i/>
+                      <w:color w:val="000000" w:themeColor="text1"/>
+                    </w:rPr>
+                    <w:t xml:space="preserve"> always face the boss</w:t>
+                  </w:r>
+                  <w:r>
+                    <w:rPr>
+                      <w:rFonts w:ascii="Cabin" w:eastAsia="Cabin" w:hAnsi="Cabin" w:cs="Cabin"/>
+                      <w:i/>
+                      <w:color w:val="000000" w:themeColor="text1"/>
+                    </w:rPr>
+                    <w:t xml:space="preserve">                         </w:t>
                   </w:r>
                 </w:p>
                 <w:p>
